--- a/13.SQL解析优化/6. 分布式数据库执行器.docx
+++ b/13.SQL解析优化/6. 分布式数据库执行器.docx
@@ -23,6 +23,14 @@
         </w:rPr>
         <w:t>参考：</w:t>
       </w:r>
+    </w:p>
+    <w:p>
+      <w:pPr>
+        <w:ind w:firstLine="420"/>
+        <w:rPr>
+          <w:rStyle w:val="ab"/>
+        </w:rPr>
+      </w:pPr>
       <w:hyperlink r:id="rId6" w:history="1">
         <w:r>
           <w:rPr>
@@ -35,6 +43,20 @@
     <w:p>
       <w:pPr>
         <w:pStyle w:val="a0"/>
+        <w:ind w:firstLine="420"/>
+      </w:pPr>
+      <w:hyperlink r:id="rId7" w:history="1">
+        <w:r>
+          <w:rPr>
+            <w:rStyle w:val="ab"/>
+          </w:rPr>
+          <w:t>https://zhuanlan.zhihu.com/p/472354855</w:t>
+        </w:r>
+      </w:hyperlink>
+    </w:p>
+    <w:p>
+      <w:pPr>
+        <w:pStyle w:val="a0"/>
         <w:rPr>
           <w:rFonts w:hint="eastAsia"/>
         </w:rPr>
@@ -99,9 +121,6 @@
     <w:p>
       <w:pPr>
         <w:pStyle w:val="2"/>
-        <w:rPr>
-          <w:rFonts w:hint="eastAsia"/>
-        </w:rPr>
       </w:pPr>
       <w:r>
         <w:t>P</w:t>
@@ -195,9 +214,6 @@
     <w:p>
       <w:pPr>
         <w:pStyle w:val="2"/>
-        <w:rPr>
-          <w:rFonts w:hint="eastAsia"/>
-        </w:rPr>
       </w:pPr>
       <w:r>
         <w:rPr>
@@ -242,9 +258,6 @@
     <w:p>
       <w:pPr>
         <w:pStyle w:val="2"/>
-        <w:rPr>
-          <w:rFonts w:hint="eastAsia"/>
-        </w:rPr>
       </w:pPr>
       <w:r>
         <w:rPr>
